--- a/doc/ОПИ_лаб10.docx
+++ b/doc/ОПИ_лаб10.docx
@@ -1407,7 +1407,6 @@
           <w:lang w:val="en-US" w:eastAsia="ru-RU"/>
         </w:rPr>
       </w:pPr>
-      <w:proofErr w:type="gramStart"/>
       <w:r>
         <w:rPr>
           <w:rFonts w:ascii="Courier New" w:hAnsi="Courier New" w:cs="Courier New"/>
@@ -1416,18 +1415,7 @@
           <w:szCs w:val="20"/>
           <w:lang w:val="en-US" w:eastAsia="ru-RU"/>
         </w:rPr>
-        <w:t>#!/</w:t>
-      </w:r>
-      <w:proofErr w:type="gramEnd"/>
-      <w:r>
-        <w:rPr>
-          <w:rFonts w:ascii="Courier New" w:hAnsi="Courier New" w:cs="Courier New"/>
-          <w:color w:val="808080"/>
-          <w:sz w:val="20"/>
-          <w:szCs w:val="20"/>
-          <w:lang w:val="en-US" w:eastAsia="ru-RU"/>
-        </w:rPr>
-        <w:t>usr/bin/env python3</w:t>
+        <w:t>#!/usr/bin/env python3</w:t>
       </w:r>
       <w:r>
         <w:rPr>
@@ -2120,21 +2108,12 @@
         </w:rPr>
         <w:tab/>
       </w:r>
-      <w:proofErr w:type="gramStart"/>
       <w:r>
         <w:rPr>
           <w:color w:val="808080"/>
           <w:lang w:val="en-US"/>
         </w:rPr>
-        <w:t>#!/</w:t>
-      </w:r>
-      <w:proofErr w:type="gramEnd"/>
-      <w:r>
-        <w:rPr>
-          <w:color w:val="808080"/>
-          <w:lang w:val="en-US"/>
-        </w:rPr>
-        <w:t>usr/bin/env python3</w:t>
+        <w:t>#!/usr/bin/env python3</w:t>
       </w:r>
       <w:r>
         <w:rPr>
@@ -3328,7 +3307,6 @@
         <w:rPr>
           <w:sz w:val="28"/>
           <w:szCs w:val="28"/>
-          <w:lang w:val="en-US"/>
         </w:rPr>
       </w:pPr>
       <w:r>
@@ -3342,10 +3320,303 @@
     <w:p>
       <w:pPr>
         <w:spacing w:line="360" w:lineRule="auto"/>
-        <w:rPr>
-          <w:sz w:val="28"/>
-          <w:szCs w:val="28"/>
-          <w:lang w:val="en-US"/>
+        <w:jc w:val="center"/>
+        <w:rPr>
+          <w:sz w:val="28"/>
+          <w:szCs w:val="28"/>
+          <w:lang w:val="en-US"/>
+        </w:rPr>
+      </w:pPr>
+    </w:p>
+    <w:p>
+      <w:pPr>
+        <w:spacing w:line="360" w:lineRule="auto"/>
+        <w:jc w:val="center"/>
+        <w:rPr>
+          <w:sz w:val="28"/>
+          <w:szCs w:val="28"/>
+          <w:lang w:val="en-US"/>
+        </w:rPr>
+      </w:pPr>
+      <w:r>
+        <w:rPr>
+          <w:sz w:val="28"/>
+          <w:szCs w:val="28"/>
+          <w:lang w:val="en-US"/>
+        </w:rPr>
+        <w:drawing>
+          <wp:inline distT="0" distB="0" distL="0" distR="0" wp14:anchorId="7913BEE2" wp14:editId="5F2000E3">
+            <wp:extent cx="5824025" cy="2769826"/>
+            <wp:effectExtent l="0" t="0" r="5715" b="0"/>
+            <wp:docPr id="14" name="Рисунок 14"/>
+            <wp:cNvGraphicFramePr>
+              <a:graphicFrameLocks xmlns:a="http://schemas.openxmlformats.org/drawingml/2006/main" noChangeAspect="1"/>
+            </wp:cNvGraphicFramePr>
+            <a:graphic xmlns:a="http://schemas.openxmlformats.org/drawingml/2006/main">
+              <a:graphicData uri="http://schemas.openxmlformats.org/drawingml/2006/picture">
+                <pic:pic xmlns:pic="http://schemas.openxmlformats.org/drawingml/2006/picture">
+                  <pic:nvPicPr>
+                    <pic:cNvPr id="1" name=""/>
+                    <pic:cNvPicPr/>
+                  </pic:nvPicPr>
+                  <pic:blipFill rotWithShape="1">
+                    <a:blip r:embed="rId17"/>
+                    <a:srcRect l="16113" t="31576" r="18401" b="13053"/>
+                    <a:stretch/>
+                  </pic:blipFill>
+                  <pic:spPr bwMode="auto">
+                    <a:xfrm>
+                      <a:off x="0" y="0"/>
+                      <a:ext cx="5847176" cy="2780836"/>
+                    </a:xfrm>
+                    <a:prstGeom prst="rect">
+                      <a:avLst/>
+                    </a:prstGeom>
+                    <a:ln>
+                      <a:noFill/>
+                    </a:ln>
+                    <a:extLst>
+                      <a:ext uri="{53640926-AAD7-44D8-BBD7-CCE9431645EC}">
+                        <a14:shadowObscured xmlns:a14="http://schemas.microsoft.com/office/drawing/2010/main"/>
+                      </a:ext>
+                    </a:extLst>
+                  </pic:spPr>
+                </pic:pic>
+              </a:graphicData>
+            </a:graphic>
+          </wp:inline>
+        </w:drawing>
+      </w:r>
+    </w:p>
+    <w:p>
+      <w:pPr>
+        <w:spacing w:line="360" w:lineRule="auto"/>
+        <w:jc w:val="center"/>
+        <w:rPr>
+          <w:sz w:val="28"/>
+          <w:szCs w:val="28"/>
+          <w:lang w:val="en-US"/>
+        </w:rPr>
+      </w:pPr>
+      <w:r>
+        <w:rPr>
+          <w:sz w:val="28"/>
+          <w:szCs w:val="28"/>
+          <w:lang w:val="en-US"/>
+        </w:rPr>
+        <w:drawing>
+          <wp:inline distT="0" distB="0" distL="0" distR="0" wp14:anchorId="304CE68F" wp14:editId="613446BE">
+            <wp:extent cx="5799359" cy="1885071"/>
+            <wp:effectExtent l="0" t="0" r="0" b="1270"/>
+            <wp:docPr id="15" name="Рисунок 15"/>
+            <wp:cNvGraphicFramePr>
+              <a:graphicFrameLocks xmlns:a="http://schemas.openxmlformats.org/drawingml/2006/main" noChangeAspect="1"/>
+            </wp:cNvGraphicFramePr>
+            <a:graphic xmlns:a="http://schemas.openxmlformats.org/drawingml/2006/main">
+              <a:graphicData uri="http://schemas.openxmlformats.org/drawingml/2006/picture">
+                <pic:pic xmlns:pic="http://schemas.openxmlformats.org/drawingml/2006/picture">
+                  <pic:nvPicPr>
+                    <pic:cNvPr id="1" name=""/>
+                    <pic:cNvPicPr/>
+                  </pic:nvPicPr>
+                  <pic:blipFill rotWithShape="1">
+                    <a:blip r:embed="rId18"/>
+                    <a:srcRect l="15646" t="55153" r="27865" b="12202"/>
+                    <a:stretch/>
+                  </pic:blipFill>
+                  <pic:spPr bwMode="auto">
+                    <a:xfrm>
+                      <a:off x="0" y="0"/>
+                      <a:ext cx="5818594" cy="1891323"/>
+                    </a:xfrm>
+                    <a:prstGeom prst="rect">
+                      <a:avLst/>
+                    </a:prstGeom>
+                    <a:ln>
+                      <a:noFill/>
+                    </a:ln>
+                    <a:extLst>
+                      <a:ext uri="{53640926-AAD7-44D8-BBD7-CCE9431645EC}">
+                        <a14:shadowObscured xmlns:a14="http://schemas.microsoft.com/office/drawing/2010/main"/>
+                      </a:ext>
+                    </a:extLst>
+                  </pic:spPr>
+                </pic:pic>
+              </a:graphicData>
+            </a:graphic>
+          </wp:inline>
+        </w:drawing>
+      </w:r>
+    </w:p>
+    <w:p>
+      <w:pPr>
+        <w:spacing w:line="360" w:lineRule="auto"/>
+        <w:jc w:val="center"/>
+        <w:rPr>
+          <w:sz w:val="28"/>
+          <w:szCs w:val="28"/>
+        </w:rPr>
+      </w:pPr>
+      <w:r>
+        <w:rPr>
+          <w:sz w:val="28"/>
+          <w:szCs w:val="28"/>
+        </w:rPr>
+        <w:t xml:space="preserve">Рисунок 10 – коммит и </w:t>
+      </w:r>
+      <w:proofErr w:type="spellStart"/>
+      <w:r>
+        <w:rPr>
+          <w:sz w:val="28"/>
+          <w:szCs w:val="28"/>
+        </w:rPr>
+        <w:t>пуш</w:t>
+      </w:r>
+      <w:proofErr w:type="spellEnd"/>
+      <w:r>
+        <w:rPr>
+          <w:sz w:val="28"/>
+          <w:szCs w:val="28"/>
+        </w:rPr>
+        <w:t xml:space="preserve"> изменений</w:t>
+      </w:r>
+    </w:p>
+    <w:p>
+      <w:pPr>
+        <w:spacing w:line="360" w:lineRule="auto"/>
+        <w:jc w:val="center"/>
+        <w:rPr>
+          <w:sz w:val="28"/>
+          <w:szCs w:val="28"/>
+        </w:rPr>
+      </w:pPr>
+      <w:r>
+        <w:rPr>
+          <w:sz w:val="28"/>
+          <w:szCs w:val="28"/>
+        </w:rPr>
+        <w:lastRenderedPageBreak/>
+        <w:drawing>
+          <wp:inline distT="0" distB="0" distL="0" distR="0" wp14:anchorId="6B0582BD" wp14:editId="3E67114C">
+            <wp:extent cx="5680822" cy="2117188"/>
+            <wp:effectExtent l="0" t="0" r="0" b="0"/>
+            <wp:docPr id="17" name="Рисунок 17"/>
+            <wp:cNvGraphicFramePr>
+              <a:graphicFrameLocks xmlns:a="http://schemas.openxmlformats.org/drawingml/2006/main" noChangeAspect="1"/>
+            </wp:cNvGraphicFramePr>
+            <a:graphic xmlns:a="http://schemas.openxmlformats.org/drawingml/2006/main">
+              <a:graphicData uri="http://schemas.openxmlformats.org/drawingml/2006/picture">
+                <pic:pic xmlns:pic="http://schemas.openxmlformats.org/drawingml/2006/picture">
+                  <pic:nvPicPr>
+                    <pic:cNvPr id="1" name=""/>
+                    <pic:cNvPicPr/>
+                  </pic:nvPicPr>
+                  <pic:blipFill rotWithShape="1">
+                    <a:blip r:embed="rId19"/>
+                    <a:srcRect l="15990" t="41049" r="23964" b="19165"/>
+                    <a:stretch/>
+                  </pic:blipFill>
+                  <pic:spPr bwMode="auto">
+                    <a:xfrm>
+                      <a:off x="0" y="0"/>
+                      <a:ext cx="5701891" cy="2125040"/>
+                    </a:xfrm>
+                    <a:prstGeom prst="rect">
+                      <a:avLst/>
+                    </a:prstGeom>
+                    <a:ln>
+                      <a:noFill/>
+                    </a:ln>
+                    <a:extLst>
+                      <a:ext uri="{53640926-AAD7-44D8-BBD7-CCE9431645EC}">
+                        <a14:shadowObscured xmlns:a14="http://schemas.microsoft.com/office/drawing/2010/main"/>
+                      </a:ext>
+                    </a:extLst>
+                  </pic:spPr>
+                </pic:pic>
+              </a:graphicData>
+            </a:graphic>
+          </wp:inline>
+        </w:drawing>
+      </w:r>
+    </w:p>
+    <w:p>
+      <w:pPr>
+        <w:spacing w:line="360" w:lineRule="auto"/>
+        <w:jc w:val="center"/>
+        <w:rPr>
+          <w:sz w:val="28"/>
+          <w:szCs w:val="28"/>
+        </w:rPr>
+      </w:pPr>
+      <w:r>
+        <w:rPr>
+          <w:sz w:val="28"/>
+          <w:szCs w:val="28"/>
+        </w:rPr>
+        <w:t xml:space="preserve">Рисунок 11 – Слияние веток </w:t>
+      </w:r>
+      <w:r>
+        <w:rPr>
+          <w:sz w:val="28"/>
+          <w:szCs w:val="28"/>
+          <w:lang w:val="en-US"/>
+        </w:rPr>
+        <w:t>main</w:t>
+      </w:r>
+      <w:r>
+        <w:rPr>
+          <w:sz w:val="28"/>
+          <w:szCs w:val="28"/>
+        </w:rPr>
+        <w:t xml:space="preserve"> </w:t>
+      </w:r>
+      <w:r>
+        <w:rPr>
+          <w:sz w:val="28"/>
+          <w:szCs w:val="28"/>
+        </w:rPr>
+        <w:t xml:space="preserve">и </w:t>
+      </w:r>
+      <w:r>
+        <w:rPr>
+          <w:sz w:val="28"/>
+          <w:szCs w:val="28"/>
+          <w:lang w:val="en-US"/>
+        </w:rPr>
+        <w:t>develop</w:t>
+      </w:r>
+      <w:r>
+        <w:rPr>
+          <w:sz w:val="28"/>
+          <w:szCs w:val="28"/>
+        </w:rPr>
+        <w:t xml:space="preserve">, а также </w:t>
+      </w:r>
+      <w:proofErr w:type="spellStart"/>
+      <w:r>
+        <w:rPr>
+          <w:sz w:val="28"/>
+          <w:szCs w:val="28"/>
+        </w:rPr>
+        <w:t>пуш</w:t>
+      </w:r>
+      <w:proofErr w:type="spellEnd"/>
+      <w:r>
+        <w:rPr>
+          <w:sz w:val="28"/>
+          <w:szCs w:val="28"/>
+        </w:rPr>
+        <w:t xml:space="preserve"> изменений</w:t>
+      </w:r>
+    </w:p>
+    <w:p>
+      <w:pPr>
+        <w:spacing w:line="360" w:lineRule="auto"/>
+        <w:jc w:val="center"/>
+        <w:rPr>
+          <w:sz w:val="28"/>
+          <w:szCs w:val="28"/>
         </w:rPr>
       </w:pPr>
     </w:p>
@@ -3718,11 +3989,9 @@
           <w:sz w:val="28"/>
           <w:szCs w:val="28"/>
         </w:rPr>
-        <w:lastRenderedPageBreak/>
         <w:t xml:space="preserve">С помощью метода </w:t>
       </w:r>
       <w:proofErr w:type="spellStart"/>
-      <w:proofErr w:type="gramStart"/>
       <w:r>
         <w:rPr>
           <w:sz w:val="28"/>
@@ -3736,15 +4005,7 @@
           <w:sz w:val="28"/>
           <w:szCs w:val="28"/>
         </w:rPr>
-        <w:t>(</w:t>
-      </w:r>
-      <w:proofErr w:type="gramEnd"/>
-      <w:r>
-        <w:rPr>
-          <w:sz w:val="28"/>
-          <w:szCs w:val="28"/>
-        </w:rPr>
-        <w:t>)</w:t>
+        <w:t>()</w:t>
       </w:r>
     </w:p>
     <w:p>
@@ -3783,7 +4044,6 @@
         <w:t xml:space="preserve">Удаление одного элемента производится с помощью метода </w:t>
       </w:r>
       <w:proofErr w:type="spellStart"/>
-      <w:proofErr w:type="gramStart"/>
       <w:r>
         <w:rPr>
           <w:sz w:val="28"/>
@@ -3797,15 +4057,7 @@
           <w:sz w:val="28"/>
           <w:szCs w:val="28"/>
         </w:rPr>
-        <w:t>(</w:t>
-      </w:r>
-      <w:proofErr w:type="gramEnd"/>
-      <w:r>
-        <w:rPr>
-          <w:sz w:val="28"/>
-          <w:szCs w:val="28"/>
-        </w:rPr>
-        <w:t>), а</w:t>
+        <w:t>(), а</w:t>
       </w:r>
     </w:p>
     <w:p>
@@ -3826,7 +4078,6 @@
         <w:t xml:space="preserve">удаление при помощи метода </w:t>
       </w:r>
       <w:proofErr w:type="spellStart"/>
-      <w:proofErr w:type="gramStart"/>
       <w:r>
         <w:rPr>
           <w:sz w:val="28"/>
@@ -3840,15 +4091,7 @@
           <w:sz w:val="28"/>
           <w:szCs w:val="28"/>
         </w:rPr>
-        <w:t>(</w:t>
-      </w:r>
-      <w:proofErr w:type="gramEnd"/>
-      <w:r>
-        <w:rPr>
-          <w:sz w:val="28"/>
-          <w:szCs w:val="28"/>
-        </w:rPr>
-        <w:t>)</w:t>
+        <w:t>()</w:t>
       </w:r>
     </w:p>
     <w:p>
@@ -3884,6 +4127,7 @@
           <w:sz w:val="28"/>
           <w:szCs w:val="28"/>
         </w:rPr>
+        <w:lastRenderedPageBreak/>
         <w:t>объединение, пересечение, разность?</w:t>
       </w:r>
     </w:p>
@@ -3905,7 +4149,6 @@
         <w:t xml:space="preserve">Объединение: </w:t>
       </w:r>
       <w:proofErr w:type="spellStart"/>
-      <w:proofErr w:type="gramStart"/>
       <w:r>
         <w:rPr>
           <w:sz w:val="28"/>
@@ -3919,15 +4162,7 @@
           <w:sz w:val="28"/>
           <w:szCs w:val="28"/>
         </w:rPr>
-        <w:t>(</w:t>
-      </w:r>
-      <w:proofErr w:type="gramEnd"/>
-      <w:r>
-        <w:rPr>
-          <w:sz w:val="28"/>
-          <w:szCs w:val="28"/>
-        </w:rPr>
-        <w:t>)</w:t>
+        <w:t>()</w:t>
       </w:r>
     </w:p>
     <w:p>
@@ -3948,7 +4183,6 @@
         <w:t xml:space="preserve">Пересечение: </w:t>
       </w:r>
       <w:proofErr w:type="spellStart"/>
-      <w:proofErr w:type="gramStart"/>
       <w:r>
         <w:rPr>
           <w:sz w:val="28"/>
@@ -3962,15 +4196,7 @@
           <w:sz w:val="28"/>
           <w:szCs w:val="28"/>
         </w:rPr>
-        <w:t>(</w:t>
-      </w:r>
-      <w:proofErr w:type="gramEnd"/>
-      <w:r>
-        <w:rPr>
-          <w:sz w:val="28"/>
-          <w:szCs w:val="28"/>
-        </w:rPr>
-        <w:t>)</w:t>
+        <w:t>()</w:t>
       </w:r>
     </w:p>
     <w:p>
@@ -3991,7 +4217,6 @@
         <w:t xml:space="preserve">Разность: </w:t>
       </w:r>
       <w:proofErr w:type="spellStart"/>
-      <w:proofErr w:type="gramStart"/>
       <w:r>
         <w:rPr>
           <w:sz w:val="28"/>
@@ -4005,15 +4230,7 @@
           <w:sz w:val="28"/>
           <w:szCs w:val="28"/>
         </w:rPr>
-        <w:t>(</w:t>
-      </w:r>
-      <w:proofErr w:type="gramEnd"/>
-      <w:r>
-        <w:rPr>
-          <w:sz w:val="28"/>
-          <w:szCs w:val="28"/>
-        </w:rPr>
-        <w:t>)</w:t>
+        <w:t>()</w:t>
       </w:r>
     </w:p>
     <w:p>
@@ -4070,7 +4287,6 @@
         <w:t xml:space="preserve">С помощью методов </w:t>
       </w:r>
       <w:proofErr w:type="spellStart"/>
-      <w:proofErr w:type="gramStart"/>
       <w:r>
         <w:rPr>
           <w:sz w:val="28"/>
@@ -4084,15 +4300,7 @@
           <w:sz w:val="28"/>
           <w:szCs w:val="28"/>
         </w:rPr>
-        <w:t>(</w:t>
-      </w:r>
-      <w:proofErr w:type="gramEnd"/>
-      <w:r>
-        <w:rPr>
-          <w:sz w:val="28"/>
-          <w:szCs w:val="28"/>
-        </w:rPr>
-        <w:t xml:space="preserve">) и </w:t>
+        <w:t xml:space="preserve">() и </w:t>
       </w:r>
       <w:proofErr w:type="spellStart"/>
       <w:r>
@@ -4241,7 +4449,6 @@
         <w:t xml:space="preserve">С помощью методов </w:t>
       </w:r>
       <w:proofErr w:type="spellStart"/>
-      <w:proofErr w:type="gramStart"/>
       <w:r>
         <w:rPr>
           <w:sz w:val="28"/>
@@ -4255,15 +4462,7 @@
           <w:sz w:val="28"/>
           <w:szCs w:val="28"/>
         </w:rPr>
-        <w:t>(</w:t>
-      </w:r>
-      <w:proofErr w:type="gramEnd"/>
-      <w:r>
-        <w:rPr>
-          <w:sz w:val="28"/>
-          <w:szCs w:val="28"/>
-        </w:rPr>
-        <w:t xml:space="preserve">) и </w:t>
+        <w:t xml:space="preserve">() и </w:t>
       </w:r>
       <w:proofErr w:type="spellStart"/>
       <w:r>
